--- a/homework assignments/hw05.docx
+++ b/homework assignments/hw05.docx
@@ -258,6 +258,27 @@
     <w:p/>
     <w:p>
       <w:r>
+        <w:t>Add 8</w:t>
+      </w:r>
+    </w:p>
+    <w:p>
+      <w:r>
+        <w:t>Add 12</w:t>
+      </w:r>
+    </w:p>
+    <w:p>
+      <w:r>
+        <w:t>Remove</w:t>
+      </w:r>
+    </w:p>
+    <w:p>
+      <w:r>
+        <w:t xml:space="preserve">Remove </w:t>
+      </w:r>
+    </w:p>
+    <w:p/>
+    <w:p>
+      <w:r>
         <w:t xml:space="preserve">4. </w:t>
       </w:r>
       <w:r>
@@ -487,7 +508,11 @@
         <w:t xml:space="preserve"> words earlier in a dictionary.</w:t>
       </w:r>
       <w:r>
-        <w:t xml:space="preserve"> This may be backwards for many applications.  This can be addressed by defining a new type for the key that </w:t>
+        <w:t xml:space="preserve"> This may be backwards for many applications.  This can be addressed by defining a new type for </w:t>
+      </w:r>
+      <w:r>
+        <w:lastRenderedPageBreak/>
+        <w:t xml:space="preserve">the key that </w:t>
       </w:r>
       <w:r>
         <w:t xml:space="preserve">provides a </w:t>
@@ -941,6 +966,30 @@
     <w:p/>
     <w:p>
       <w:r>
+        <w:t>Add 9</w:t>
+      </w:r>
+    </w:p>
+    <w:p>
+      <w:r>
+        <w:t>Add 18</w:t>
+      </w:r>
+    </w:p>
+    <w:p>
+      <w:r>
+        <w:t>Remove 4</w:t>
+      </w:r>
+    </w:p>
+    <w:p>
+      <w:r>
+        <w:t>Remove 19</w:t>
+      </w:r>
+      <w:bookmarkStart w:id="0" w:name="_GoBack"/>
+      <w:bookmarkEnd w:id="0"/>
+    </w:p>
+    <w:p/>
+    <w:p/>
+    <w:p>
+      <w:r>
         <w:t>9</w:t>
       </w:r>
       <w:r>
@@ -1236,8 +1285,6 @@
           <w:sz w:val="20"/>
         </w:rPr>
       </w:pPr>
-      <w:bookmarkStart w:id="0" w:name="_GoBack"/>
-      <w:bookmarkEnd w:id="0"/>
       <w:r>
         <w:rPr>
           <w:sz w:val="20"/>
